--- a/doc/上位机程序开发文档.docx
+++ b/doc/上位机程序开发文档.docx
@@ -3,6 +3,10 @@
 <w:document xmlns:wpc="http://schemas.microsoft.com/office/word/2010/wordprocessingCanvas" xmlns:mc="http://schemas.openxmlformats.org/markup-compatibility/2006" xmlns:o="urn:schemas-microsoft-com:office:office" xmlns:r="http://schemas.openxmlformats.org/officeDocument/2006/relationships" xmlns:m="http://schemas.openxmlformats.org/officeDocument/2006/math" xmlns:v="urn:schemas-microsoft-com:vml" xmlns:wp14="http://schemas.microsoft.com/office/word/2010/wordprocessingDrawing" xmlns:wp="http://schemas.openxmlformats.org/drawingml/2006/wordprocessingDrawing" xmlns:w10="urn:schemas-microsoft-com:office:word" xmlns:w="http://schemas.openxmlformats.org/wordprocessingml/2006/main" xmlns:w14="http://schemas.microsoft.com/office/word/2010/wordml" xmlns:w15="http://schemas.microsoft.com/office/word/2012/wordml" xmlns:wpg="http://schemas.microsoft.com/office/word/2010/wordprocessingGroup" xmlns:wpi="http://schemas.microsoft.com/office/word/2010/wordprocessingInk" xmlns:wne="http://schemas.microsoft.com/office/word/2006/wordml" xmlns:wps="http://schemas.microsoft.com/office/word/2010/wordprocessingShape" mc:Ignorable="w14 w15 wp14">
   <w:body>
     <w:p>
+      <w:pPr>
+        <w:pStyle w:val="1"/>
+        <w:jc w:val="center"/>
+      </w:pPr>
       <w:r>
         <w:rPr>
           <w:rFonts w:hint="eastAsia"/>
@@ -20,6 +24,9 @@
       </w:r>
     </w:p>
     <w:p>
+      <w:pPr>
+        <w:pStyle w:val="2"/>
+      </w:pPr>
       <w:r>
         <w:rPr>
           <w:rFonts w:hint="eastAsia"/>
@@ -40,140 +47,6 @@
             <wp:extent cx="5274310" cy="4053205"/>
             <wp:effectExtent l="0" t="0" r="2540" b="4445"/>
             <wp:docPr id="1" name="图片 1"/>
-            <wp:cNvGraphicFramePr>
-              <a:graphicFrameLocks xmlns:a="http://schemas.openxmlformats.org/drawingml/2006/main" noChangeAspect="1"/>
-            </wp:cNvGraphicFramePr>
-            <a:graphic xmlns:a="http://schemas.openxmlformats.org/drawingml/2006/main">
-              <a:graphicData uri="http://schemas.openxmlformats.org/drawingml/2006/picture">
-                <pic:pic xmlns:pic="http://schemas.openxmlformats.org/drawingml/2006/picture">
-                  <pic:nvPicPr>
-                    <pic:cNvPr id="1" name=""/>
-                    <pic:cNvPicPr/>
-                  </pic:nvPicPr>
-                  <pic:blipFill>
-                    <a:blip r:embed="rId4"/>
-                    <a:stretch>
-                      <a:fillRect/>
-                    </a:stretch>
-                  </pic:blipFill>
-                  <pic:spPr>
-                    <a:xfrm>
-                      <a:off x="0" y="0"/>
-                      <a:ext cx="5274310" cy="4053205"/>
-                    </a:xfrm>
-                    <a:prstGeom prst="rect">
-                      <a:avLst/>
-                    </a:prstGeom>
-                  </pic:spPr>
-                </pic:pic>
-              </a:graphicData>
-            </a:graphic>
-          </wp:inline>
-        </w:drawing>
-      </w:r>
-    </w:p>
-    <w:p>
-      <w:pPr>
-        <w:rPr>
-          <w:rFonts w:hint="eastAsia"/>
-        </w:rPr>
-      </w:pPr>
-      <w:r>
-        <w:rPr>
-          <w:rFonts w:hint="eastAsia"/>
-        </w:rPr>
-        <w:t>界面</w:t>
-      </w:r>
-      <w:r>
-        <w:t>包括</w:t>
-      </w:r>
-      <w:r>
-        <w:rPr>
-          <w:rFonts w:hint="eastAsia"/>
-        </w:rPr>
-        <w:t>上下两个</w:t>
-      </w:r>
-      <w:r>
-        <w:t>区域：</w:t>
-      </w:r>
-      <w:r>
-        <w:rPr>
-          <w:rFonts w:hint="eastAsia"/>
-        </w:rPr>
-        <w:t>功能</w:t>
-      </w:r>
-      <w:r>
-        <w:t>菜单</w:t>
-      </w:r>
-      <w:r>
-        <w:rPr>
-          <w:rFonts w:hint="eastAsia"/>
-        </w:rPr>
-        <w:t>区</w:t>
-      </w:r>
-      <w:r>
-        <w:t>和</w:t>
-      </w:r>
-      <w:r>
-        <w:rPr>
-          <w:rFonts w:hint="eastAsia"/>
-        </w:rPr>
-        <w:t>功能</w:t>
-      </w:r>
-      <w:r>
-        <w:t>区</w:t>
-      </w:r>
-      <w:r>
-        <w:rPr>
-          <w:rFonts w:hint="eastAsia"/>
-        </w:rPr>
-        <w:t>。</w:t>
-      </w:r>
-    </w:p>
-    <w:p>
-      <w:pPr>
-        <w:rPr>
-          <w:rFonts w:hint="eastAsia"/>
-        </w:rPr>
-      </w:pPr>
-      <w:r>
-        <w:rPr>
-          <w:rFonts w:hint="eastAsia"/>
-        </w:rPr>
-        <w:t>菜单</w:t>
-      </w:r>
-      <w:r>
-        <w:t>区</w:t>
-      </w:r>
-      <w:r>
-        <w:rPr>
-          <w:rFonts w:hint="eastAsia"/>
-        </w:rPr>
-        <w:t>包括串口</w:t>
-      </w:r>
-      <w:r>
-        <w:t>操作</w:t>
-      </w:r>
-      <w:r>
-        <w:rPr>
-          <w:rFonts w:hint="eastAsia"/>
-        </w:rPr>
-        <w:t>、</w:t>
-      </w:r>
-      <w:r>
-        <w:t>工具和帮助信息。</w:t>
-      </w:r>
-    </w:p>
-    <w:p>
-      <w:r>
-        <w:rPr>
-          <w:noProof/>
-        </w:rPr>
-        <w:drawing>
-          <wp:inline distT="0" distB="0" distL="0" distR="0" wp14:anchorId="2F5CCA60" wp14:editId="76FA4506">
-            <wp:extent cx="4933950" cy="3804119"/>
-            <wp:effectExtent l="0" t="0" r="0" b="6350"/>
-            <wp:docPr id="2" name="图片 2"/>
             <wp:cNvGraphicFramePr>
               <a:graphicFrameLocks xmlns:a="http://schemas.openxmlformats.org/drawingml/2006/main" noChangeAspect="1"/>
             </wp:cNvGraphicFramePr>
@@ -193,7 +66,7 @@
                   <pic:spPr>
                     <a:xfrm>
                       <a:off x="0" y="0"/>
-                      <a:ext cx="4937237" cy="3806653"/>
+                      <a:ext cx="5274310" cy="4053205"/>
                     </a:xfrm>
                     <a:prstGeom prst="rect">
                       <a:avLst/>
@@ -211,52 +84,94 @@
         <w:rPr>
           <w:rFonts w:hint="eastAsia"/>
         </w:rPr>
+        <w:t>界面</w:t>
+      </w:r>
+      <w:r>
+        <w:t>包括</w:t>
+      </w:r>
+      <w:r>
+        <w:rPr>
+          <w:rFonts w:hint="eastAsia"/>
+        </w:rPr>
+        <w:t>上下两个</w:t>
+      </w:r>
+      <w:r>
+        <w:t>区域：</w:t>
+      </w:r>
+      <w:r>
+        <w:rPr>
+          <w:rFonts w:hint="eastAsia"/>
+        </w:rPr>
+        <w:t>功能</w:t>
+      </w:r>
+      <w:r>
+        <w:t>菜单</w:t>
+      </w:r>
+      <w:r>
+        <w:rPr>
+          <w:rFonts w:hint="eastAsia"/>
+        </w:rPr>
+        <w:t>区</w:t>
+      </w:r>
+      <w:r>
+        <w:t>和</w:t>
+      </w:r>
+      <w:r>
+        <w:rPr>
+          <w:rFonts w:hint="eastAsia"/>
+        </w:rPr>
+        <w:t>功能</w:t>
+      </w:r>
+      <w:r>
+        <w:t>区</w:t>
+      </w:r>
+      <w:r>
+        <w:rPr>
+          <w:rFonts w:hint="eastAsia"/>
+        </w:rPr>
+        <w:t>。</w:t>
+      </w:r>
+    </w:p>
+    <w:p>
+      <w:r>
+        <w:rPr>
+          <w:rFonts w:hint="eastAsia"/>
+        </w:rPr>
+        <w:t>菜单</w:t>
+      </w:r>
+      <w:r>
+        <w:t>区</w:t>
+      </w:r>
+      <w:r>
+        <w:rPr>
+          <w:rFonts w:hint="eastAsia"/>
+        </w:rPr>
+        <w:t>包括串口</w:t>
+      </w:r>
+      <w:r>
+        <w:t>操作</w:t>
+      </w:r>
+      <w:r>
+        <w:rPr>
+          <w:rFonts w:hint="eastAsia"/>
+        </w:rPr>
+        <w:t>、</w:t>
+      </w:r>
+      <w:r>
+        <w:t>工具和帮助信息。</w:t>
+      </w:r>
+    </w:p>
+    <w:p>
+      <w:r>
+        <w:rPr>
+          <w:noProof/>
+        </w:rPr>
         <w:lastRenderedPageBreak/>
-        <w:t>操作</w:t>
-      </w:r>
-      <w:r>
-        <w:t>包括连接驱动器、断开连接和退出程序。</w:t>
-      </w:r>
-    </w:p>
-    <w:p>
-      <w:r>
-        <w:rPr>
-          <w:rFonts w:hint="eastAsia"/>
-        </w:rPr>
-        <w:t>工具</w:t>
-      </w:r>
-      <w:r>
-        <w:t>包括</w:t>
-      </w:r>
-      <w:r>
-        <w:rPr>
-          <w:rFonts w:hint="eastAsia"/>
-        </w:rPr>
-        <w:t>配置</w:t>
-      </w:r>
-      <w:r>
-        <w:t>和串口缓存区</w:t>
-      </w:r>
-      <w:r>
-        <w:rPr>
-          <w:rFonts w:hint="eastAsia"/>
-        </w:rPr>
-        <w:t>清空</w:t>
-      </w:r>
-      <w:r>
-        <w:t>。</w:t>
-      </w:r>
-    </w:p>
-    <w:p>
-      <w:r>
-        <w:rPr>
-          <w:noProof/>
-        </w:rPr>
         <w:drawing>
-          <wp:inline distT="0" distB="0" distL="0" distR="0" wp14:anchorId="535D3667" wp14:editId="4144870B">
-            <wp:extent cx="5274310" cy="947420"/>
-            <wp:effectExtent l="0" t="0" r="2540" b="5080"/>
-            <wp:docPr id="3" name="图片 3"/>
+          <wp:inline distT="0" distB="0" distL="0" distR="0" wp14:anchorId="2F5CCA60" wp14:editId="76FA4506">
+            <wp:extent cx="4933950" cy="3804119"/>
+            <wp:effectExtent l="0" t="0" r="0" b="6350"/>
+            <wp:docPr id="2" name="图片 2"/>
             <wp:cNvGraphicFramePr>
               <a:graphicFrameLocks xmlns:a="http://schemas.openxmlformats.org/drawingml/2006/main" noChangeAspect="1"/>
             </wp:cNvGraphicFramePr>
@@ -276,7 +191,7 @@
                   <pic:spPr>
                     <a:xfrm>
                       <a:off x="0" y="0"/>
-                      <a:ext cx="5274310" cy="947420"/>
+                      <a:ext cx="4937237" cy="3806653"/>
                     </a:xfrm>
                     <a:prstGeom prst="rect">
                       <a:avLst/>
@@ -294,10 +209,39 @@
         <w:rPr>
           <w:rFonts w:hint="eastAsia"/>
         </w:rPr>
+        <w:t>操作</w:t>
+      </w:r>
+      <w:r>
+        <w:t>包括连接驱动器、断开连接和退出程序。</w:t>
+      </w:r>
+    </w:p>
+    <w:p>
+      <w:r>
+        <w:rPr>
+          <w:rFonts w:hint="eastAsia"/>
+        </w:rPr>
+        <w:t>工具</w:t>
+      </w:r>
+      <w:r>
+        <w:t>包括</w:t>
+      </w:r>
+      <w:r>
+        <w:rPr>
+          <w:rFonts w:hint="eastAsia"/>
+        </w:rPr>
         <w:t>配置</w:t>
       </w:r>
       <w:r>
-        <w:t>功能界面如下：</w:t>
+        <w:t>和串口缓存区</w:t>
+      </w:r>
+      <w:r>
+        <w:rPr>
+          <w:rFonts w:hint="eastAsia"/>
+        </w:rPr>
+        <w:t>清空</w:t>
+      </w:r>
+      <w:r>
+        <w:t>。</w:t>
       </w:r>
     </w:p>
     <w:p>
@@ -306,10 +250,10 @@
           <w:noProof/>
         </w:rPr>
         <w:drawing>
-          <wp:inline distT="0" distB="0" distL="0" distR="0" wp14:anchorId="1AB9FEA6" wp14:editId="65E20B50">
-            <wp:extent cx="4704762" cy="2885714"/>
-            <wp:effectExtent l="0" t="0" r="635" b="0"/>
-            <wp:docPr id="4" name="图片 4"/>
+          <wp:inline distT="0" distB="0" distL="0" distR="0" wp14:anchorId="535D3667" wp14:editId="4144870B">
+            <wp:extent cx="5274310" cy="947420"/>
+            <wp:effectExtent l="0" t="0" r="2540" b="5080"/>
+            <wp:docPr id="3" name="图片 3"/>
             <wp:cNvGraphicFramePr>
               <a:graphicFrameLocks xmlns:a="http://schemas.openxmlformats.org/drawingml/2006/main" noChangeAspect="1"/>
             </wp:cNvGraphicFramePr>
@@ -329,7 +273,7 @@
                   <pic:spPr>
                     <a:xfrm>
                       <a:off x="0" y="0"/>
-                      <a:ext cx="4704762" cy="2885714"/>
+                      <a:ext cx="5274310" cy="947420"/>
                     </a:xfrm>
                     <a:prstGeom prst="rect">
                       <a:avLst/>
@@ -347,22 +291,10 @@
         <w:rPr>
           <w:rFonts w:hint="eastAsia"/>
         </w:rPr>
-        <w:t>包括</w:t>
-      </w:r>
-      <w:r>
-        <w:t>端口选择和通信参数配置。</w:t>
-      </w:r>
-    </w:p>
-    <w:p/>
-    <w:p>
-      <w:r>
-        <w:rPr>
-          <w:rFonts w:hint="eastAsia"/>
-        </w:rPr>
-        <w:t>功能区界面</w:t>
-      </w:r>
-      <w:r>
-        <w:t>功能简介</w:t>
+        <w:t>配置</w:t>
+      </w:r>
+      <w:r>
+        <w:t>功能界面如下：</w:t>
       </w:r>
     </w:p>
     <w:p>
@@ -370,12 +302,11 @@
         <w:rPr>
           <w:noProof/>
         </w:rPr>
-        <w:lastRenderedPageBreak/>
         <w:drawing>
-          <wp:inline distT="0" distB="0" distL="0" distR="0" wp14:anchorId="4A0081A5" wp14:editId="328BB7A8">
-            <wp:extent cx="5274310" cy="4053205"/>
-            <wp:effectExtent l="0" t="0" r="2540" b="4445"/>
-            <wp:docPr id="5" name="图片 5"/>
+          <wp:inline distT="0" distB="0" distL="0" distR="0" wp14:anchorId="1AB9FEA6" wp14:editId="65E20B50">
+            <wp:extent cx="4704762" cy="2885714"/>
+            <wp:effectExtent l="0" t="0" r="635" b="0"/>
+            <wp:docPr id="4" name="图片 4"/>
             <wp:cNvGraphicFramePr>
               <a:graphicFrameLocks xmlns:a="http://schemas.openxmlformats.org/drawingml/2006/main" noChangeAspect="1"/>
             </wp:cNvGraphicFramePr>
@@ -395,7 +326,7 @@
                   <pic:spPr>
                     <a:xfrm>
                       <a:off x="0" y="0"/>
-                      <a:ext cx="5274310" cy="4053205"/>
+                      <a:ext cx="4704762" cy="2885714"/>
                     </a:xfrm>
                     <a:prstGeom prst="rect">
                       <a:avLst/>
@@ -413,121 +344,61 @@
         <w:rPr>
           <w:rFonts w:hint="eastAsia"/>
         </w:rPr>
-        <w:t>从</w:t>
-      </w:r>
-      <w:r>
-        <w:t>驱动器上传：读取驱动器信息（</w:t>
-      </w:r>
-      <w:r>
-        <w:rPr>
-          <w:rFonts w:hint="eastAsia"/>
-        </w:rPr>
-        <w:t>可以</w:t>
-      </w:r>
-      <w:r>
-        <w:t>读取哪些信息</w:t>
-      </w:r>
-      <w:r>
-        <w:rPr>
-          <w:rFonts w:hint="eastAsia"/>
-        </w:rPr>
-        <w:t>？</w:t>
+        <w:t>包括</w:t>
+      </w:r>
+      <w:r>
+        <w:t>端口选择和通信参数配置。</w:t>
+      </w:r>
+    </w:p>
+    <w:p/>
+    <w:p>
+      <w:pPr>
+        <w:pStyle w:val="2"/>
+      </w:pPr>
+      <w:r>
+        <w:rPr>
+          <w:rFonts w:hint="eastAsia"/>
+        </w:rPr>
+        <w:t>功能区界面</w:t>
+      </w:r>
+      <w:r>
+        <w:t>功能简介</w:t>
+      </w:r>
+    </w:p>
+    <w:p/>
+    <w:p>
+      <w:pPr>
+        <w:pStyle w:val="3"/>
+      </w:pPr>
+      <w:r>
+        <w:rPr>
+          <w:rFonts w:hint="eastAsia"/>
+        </w:rPr>
+        <w:t>初始</w:t>
+      </w:r>
+      <w:r>
+        <w:t>配置</w:t>
+      </w:r>
+    </w:p>
+    <w:p>
+      <w:r>
+        <w:rPr>
+          <w:rFonts w:hint="eastAsia"/>
+        </w:rPr>
+        <w:t>包括</w:t>
+      </w:r>
+      <w:r>
+        <w:t>电机配置，如细分等级（</w:t>
+      </w:r>
+      <w:r>
+        <w:rPr>
+          <w:rFonts w:hint="eastAsia"/>
+        </w:rPr>
+        <w:t>1,2,4,8,16,32,64,128,256</w:t>
       </w:r>
       <w:r>
         <w:t>）</w:t>
       </w:r>
-    </w:p>
-    <w:p>
-      <w:r>
-        <w:rPr>
-          <w:rFonts w:hint="eastAsia"/>
-        </w:rPr>
-        <w:t>下载</w:t>
-      </w:r>
-      <w:r>
-        <w:t>到驱动器：初始配置</w:t>
-      </w:r>
-      <w:r>
-        <w:rPr>
-          <w:rFonts w:hint="eastAsia"/>
-        </w:rPr>
-        <w:t>参数</w:t>
-      </w:r>
-      <w:r>
-        <w:t>下载写入到驱动器（</w:t>
-      </w:r>
-      <w:r>
-        <w:rPr>
-          <w:rFonts w:hint="eastAsia"/>
-        </w:rPr>
-        <w:t>能够</w:t>
-      </w:r>
-      <w:r>
-        <w:t>下载哪些</w:t>
-      </w:r>
-      <w:r>
-        <w:rPr>
-          <w:rFonts w:hint="eastAsia"/>
-        </w:rPr>
-        <w:t>信息</w:t>
-      </w:r>
-      <w:r>
-        <w:t>？）</w:t>
-      </w:r>
-    </w:p>
-    <w:p>
-      <w:r>
-        <w:rPr>
-          <w:rFonts w:hint="eastAsia"/>
-        </w:rPr>
-        <w:t>驱动器</w:t>
-      </w:r>
-      <w:r>
-        <w:t>读写操作进度条：显示操作进度</w:t>
-      </w:r>
-    </w:p>
-    <w:p>
-      <w:r>
-        <w:rPr>
-          <w:rFonts w:hint="eastAsia"/>
-        </w:rPr>
-        <w:t>急停</w:t>
-      </w:r>
-      <w:r>
-        <w:t>：急停停机功能</w:t>
-      </w:r>
-    </w:p>
-    <w:p/>
-    <w:p>
-      <w:r>
-        <w:rPr>
-          <w:rFonts w:hint="eastAsia"/>
-        </w:rPr>
-        <w:t>初始</w:t>
-      </w:r>
-      <w:r>
-        <w:t>配置</w:t>
-      </w:r>
-    </w:p>
-    <w:p>
-      <w:r>
-        <w:rPr>
-          <w:rFonts w:hint="eastAsia"/>
-        </w:rPr>
-        <w:t>包括</w:t>
-      </w:r>
-      <w:r>
-        <w:t>电机配置，如细分等级（</w:t>
-      </w:r>
-      <w:r>
-        <w:rPr>
-          <w:rFonts w:hint="eastAsia"/>
-        </w:rPr>
-        <w:t>1,2,4,8,16,32,64,128,256</w:t>
-      </w:r>
-      <w:r>
-        <w:t>）</w:t>
-      </w:r>
       <w:r>
         <w:rPr>
           <w:rFonts w:hint="eastAsia"/>
@@ -607,29 +478,16 @@
         <w:t>。</w:t>
       </w:r>
     </w:p>
-    <w:p/>
-    <w:p>
-      <w:r>
-        <w:rPr>
-          <w:rFonts w:hint="eastAsia"/>
-        </w:rPr>
-        <w:t>运动</w:t>
-      </w:r>
-      <w:r>
-        <w:t>控制</w:t>
-      </w:r>
-    </w:p>
     <w:p>
       <w:r>
         <w:rPr>
           <w:noProof/>
         </w:rPr>
-        <w:lastRenderedPageBreak/>
         <w:drawing>
-          <wp:inline distT="0" distB="0" distL="0" distR="0" wp14:anchorId="4036D123" wp14:editId="2AA3D4DA">
-            <wp:extent cx="5274310" cy="3090545"/>
-            <wp:effectExtent l="0" t="0" r="2540" b="0"/>
-            <wp:docPr id="8" name="图片 8"/>
+          <wp:inline distT="0" distB="0" distL="0" distR="0" wp14:anchorId="14EC5442" wp14:editId="49692BDD">
+            <wp:extent cx="5274310" cy="4053205"/>
+            <wp:effectExtent l="0" t="0" r="2540" b="4445"/>
+            <wp:docPr id="5" name="图片 5"/>
             <wp:cNvGraphicFramePr>
               <a:graphicFrameLocks xmlns:a="http://schemas.openxmlformats.org/drawingml/2006/main" noChangeAspect="1"/>
             </wp:cNvGraphicFramePr>
@@ -649,6 +507,153 @@
                   <pic:spPr>
                     <a:xfrm>
                       <a:off x="0" y="0"/>
+                      <a:ext cx="5274310" cy="4053205"/>
+                    </a:xfrm>
+                    <a:prstGeom prst="rect">
+                      <a:avLst/>
+                    </a:prstGeom>
+                  </pic:spPr>
+                </pic:pic>
+              </a:graphicData>
+            </a:graphic>
+          </wp:inline>
+        </w:drawing>
+      </w:r>
+    </w:p>
+    <w:p>
+      <w:r>
+        <w:rPr>
+          <w:rFonts w:hint="eastAsia"/>
+        </w:rPr>
+        <w:t>从</w:t>
+      </w:r>
+      <w:r>
+        <w:t>驱动器上传：读取驱动器信息（</w:t>
+      </w:r>
+      <w:r>
+        <w:rPr>
+          <w:rFonts w:hint="eastAsia"/>
+        </w:rPr>
+        <w:t>可以</w:t>
+      </w:r>
+      <w:r>
+        <w:t>读取哪些信息</w:t>
+      </w:r>
+      <w:r>
+        <w:rPr>
+          <w:rFonts w:hint="eastAsia"/>
+        </w:rPr>
+        <w:t>？</w:t>
+      </w:r>
+      <w:r>
+        <w:t>）</w:t>
+      </w:r>
+    </w:p>
+    <w:p>
+      <w:r>
+        <w:rPr>
+          <w:rFonts w:hint="eastAsia"/>
+        </w:rPr>
+        <w:t>下载</w:t>
+      </w:r>
+      <w:r>
+        <w:t>到驱动器：初始配置</w:t>
+      </w:r>
+      <w:r>
+        <w:rPr>
+          <w:rFonts w:hint="eastAsia"/>
+        </w:rPr>
+        <w:t>参数</w:t>
+      </w:r>
+      <w:r>
+        <w:t>下载写入到驱动器（</w:t>
+      </w:r>
+      <w:r>
+        <w:rPr>
+          <w:rFonts w:hint="eastAsia"/>
+        </w:rPr>
+        <w:t>能够</w:t>
+      </w:r>
+      <w:r>
+        <w:t>下载哪些</w:t>
+      </w:r>
+      <w:r>
+        <w:rPr>
+          <w:rFonts w:hint="eastAsia"/>
+        </w:rPr>
+        <w:t>信息</w:t>
+      </w:r>
+      <w:r>
+        <w:t>？）</w:t>
+      </w:r>
+    </w:p>
+    <w:p>
+      <w:r>
+        <w:rPr>
+          <w:rFonts w:hint="eastAsia"/>
+        </w:rPr>
+        <w:t>驱动器</w:t>
+      </w:r>
+      <w:r>
+        <w:t>读写操作进度条：显示操作进度</w:t>
+      </w:r>
+    </w:p>
+    <w:p>
+      <w:r>
+        <w:rPr>
+          <w:rFonts w:hint="eastAsia"/>
+        </w:rPr>
+        <w:t>急停</w:t>
+      </w:r>
+      <w:r>
+        <w:t>：急停停机功能</w:t>
+      </w:r>
+    </w:p>
+    <w:p/>
+    <w:p>
+      <w:pPr>
+        <w:pStyle w:val="3"/>
+      </w:pPr>
+      <w:r>
+        <w:rPr>
+          <w:rFonts w:hint="eastAsia"/>
+        </w:rPr>
+        <w:lastRenderedPageBreak/>
+        <w:t>运动</w:t>
+      </w:r>
+      <w:r>
+        <w:t>控制</w:t>
+      </w:r>
+    </w:p>
+    <w:p>
+      <w:r>
+        <w:rPr>
+          <w:noProof/>
+        </w:rPr>
+        <w:drawing>
+          <wp:inline distT="0" distB="0" distL="0" distR="0" wp14:anchorId="4036D123" wp14:editId="2AA3D4DA">
+            <wp:extent cx="5274310" cy="3090545"/>
+            <wp:effectExtent l="0" t="0" r="2540" b="0"/>
+            <wp:docPr id="8" name="图片 8"/>
+            <wp:cNvGraphicFramePr>
+              <a:graphicFrameLocks xmlns:a="http://schemas.openxmlformats.org/drawingml/2006/main" noChangeAspect="1"/>
+            </wp:cNvGraphicFramePr>
+            <a:graphic xmlns:a="http://schemas.openxmlformats.org/drawingml/2006/main">
+              <a:graphicData uri="http://schemas.openxmlformats.org/drawingml/2006/picture">
+                <pic:pic xmlns:pic="http://schemas.openxmlformats.org/drawingml/2006/picture">
+                  <pic:nvPicPr>
+                    <pic:cNvPr id="1" name=""/>
+                    <pic:cNvPicPr/>
+                  </pic:nvPicPr>
+                  <pic:blipFill>
+                    <a:blip r:embed="rId10"/>
+                    <a:stretch>
+                      <a:fillRect/>
+                    </a:stretch>
+                  </pic:blipFill>
+                  <pic:spPr>
+                    <a:xfrm>
+                      <a:off x="0" y="0"/>
                       <a:ext cx="5274310" cy="3090545"/>
                     </a:xfrm>
                     <a:prstGeom prst="rect">
@@ -663,11 +668,19 @@
       </w:r>
     </w:p>
     <w:p>
-      <w:r>
-        <w:rPr>
-          <w:rFonts w:hint="eastAsia"/>
-        </w:rPr>
-        <w:t>不同</w:t>
+      <w:proofErr w:type="gramStart"/>
+      <w:r>
+        <w:rPr>
+          <w:rFonts w:hint="eastAsia"/>
+        </w:rPr>
+        <w:t>不</w:t>
+      </w:r>
+      <w:proofErr w:type="gramEnd"/>
+      <w:r>
+        <w:rPr>
+          <w:rFonts w:hint="eastAsia"/>
+        </w:rPr>
+        <w:t>同</w:t>
       </w:r>
       <w:r>
         <w:t>轴向单独控制，以</w:t>
@@ -696,7 +709,10 @@
         <w:t>借鉴了</w:t>
       </w:r>
       <w:r>
-        <w:t>参考调整程序）</w:t>
+        <w:t>参考</w:t>
+      </w:r>
+      <w:r>
+        <w:t>程序）</w:t>
       </w:r>
       <w:r>
         <w:rPr>
@@ -830,25 +846,73 @@
         <w:t>停止。</w:t>
       </w:r>
     </w:p>
+    <w:p/>
+    <w:p/>
     <w:p>
       <w:pPr>
+        <w:pStyle w:val="2"/>
         <w:rPr>
           <w:rFonts w:hint="eastAsia"/>
         </w:rPr>
       </w:pPr>
+      <w:r>
+        <w:rPr>
+          <w:rFonts w:hint="eastAsia"/>
+        </w:rPr>
+        <w:t>我</w:t>
+      </w:r>
+      <w:r>
+        <w:t>的开发疑问</w:t>
+      </w:r>
+    </w:p>
+    <w:p>
+      <w:pPr>
+        <w:pStyle w:val="a3"/>
+        <w:numPr>
+          <w:ilvl w:val="0"/>
+          <w:numId w:val="1"/>
+        </w:numPr>
+        <w:ind w:firstLineChars="0"/>
+      </w:pPr>
+      <w:r>
+        <w:rPr>
+          <w:rFonts w:hint="eastAsia"/>
+        </w:rPr>
+        <w:t>配置参数</w:t>
+      </w:r>
+      <w:r>
+        <w:t>和运动指令</w:t>
+      </w:r>
+      <w:r>
+        <w:rPr>
+          <w:rFonts w:hint="eastAsia"/>
+        </w:rPr>
+        <w:t>以</w:t>
+      </w:r>
+      <w:r>
+        <w:t>何种形式发送到驱动器</w:t>
+      </w:r>
+    </w:p>
+    <w:p>
+      <w:pPr>
+        <w:pStyle w:val="a3"/>
+        <w:numPr>
+          <w:ilvl w:val="0"/>
+          <w:numId w:val="1"/>
+        </w:numPr>
+        <w:ind w:firstLineChars="0"/>
+      </w:pPr>
+      <w:r>
+        <w:rPr>
+          <w:rFonts w:hint="eastAsia"/>
+        </w:rPr>
+        <w:t>驱动器可以</w:t>
+      </w:r>
+      <w:r>
+        <w:t>提供哪些调用指令</w:t>
+      </w:r>
     </w:p>
     <w:p/>
-    <w:p>
-      <w:r>
-        <w:rPr>
-          <w:rFonts w:hint="eastAsia"/>
-        </w:rPr>
-        <w:t>我</w:t>
-      </w:r>
-      <w:r>
-        <w:t>的开发疑问：</w:t>
-      </w:r>
-    </w:p>
     <w:p>
       <w:pPr>
         <w:rPr>
@@ -857,6 +921,28 @@
       </w:pPr>
       <w:bookmarkStart w:id="0" w:name="_GoBack"/>
       <w:bookmarkEnd w:id="0"/>
+      <w:r>
+        <w:rPr>
+          <w:rFonts w:hint="eastAsia"/>
+        </w:rPr>
+        <w:t>年前</w:t>
+      </w:r>
+      <w:r>
+        <w:t>讨论的通讯指令是不是可以解决以上问题</w:t>
+      </w:r>
+      <w:r>
+        <w:rPr>
+          <w:rFonts w:hint="eastAsia"/>
+        </w:rPr>
+        <w:t>？</w:t>
+      </w:r>
+    </w:p>
+    <w:p>
+      <w:pPr>
+        <w:rPr>
+          <w:rFonts w:hint="eastAsia"/>
+        </w:rPr>
+      </w:pPr>
     </w:p>
     <w:sectPr>
       <w:pgSz w:w="11906" w:h="16838"/>
@@ -866,6 +952,103 @@
     </w:sectPr>
   </w:body>
 </w:document>
+</file>
+
+<file path=word/numbering.xml><?xml version="1.0" encoding="utf-8"?>
+<w:numbering xmlns:wpc="http://schemas.microsoft.com/office/word/2010/wordprocessingCanvas" xmlns:mc="http://schemas.openxmlformats.org/markup-compatibility/2006" xmlns:o="urn:schemas-microsoft-com:office:office" xmlns:r="http://schemas.openxmlformats.org/officeDocument/2006/relationships" xmlns:m="http://schemas.openxmlformats.org/officeDocument/2006/math" xmlns:v="urn:schemas-microsoft-com:vml" xmlns:wp14="http://schemas.microsoft.com/office/word/2010/wordprocessingDrawing" xmlns:wp="http://schemas.openxmlformats.org/drawingml/2006/wordprocessingDrawing" xmlns:w10="urn:schemas-microsoft-com:office:word" xmlns:w="http://schemas.openxmlformats.org/wordprocessingml/2006/main" xmlns:w14="http://schemas.microsoft.com/office/word/2010/wordml" xmlns:w15="http://schemas.microsoft.com/office/word/2012/wordml" xmlns:wpg="http://schemas.microsoft.com/office/word/2010/wordprocessingGroup" xmlns:wpi="http://schemas.microsoft.com/office/word/2010/wordprocessingInk" xmlns:wne="http://schemas.microsoft.com/office/word/2006/wordml" xmlns:wps="http://schemas.microsoft.com/office/word/2010/wordprocessingShape" mc:Ignorable="w14 w15 wp14">
+  <w:abstractNum w:abstractNumId="0">
+    <w:nsid w:val="10263B68"/>
+    <w:multiLevelType w:val="hybridMultilevel"/>
+    <w:tmpl w:val="2E62BF8A"/>
+    <w:lvl w:ilvl="0" w:tplc="6982FF34">
+      <w:start w:val="1"/>
+      <w:numFmt w:val="decimal"/>
+      <w:lvlText w:val="%1、"/>
+      <w:lvlJc w:val="left"/>
+      <w:pPr>
+        <w:ind w:left="360" w:hanging="360"/>
+      </w:pPr>
+      <w:rPr>
+        <w:rFonts w:hint="default"/>
+      </w:rPr>
+    </w:lvl>
+    <w:lvl w:ilvl="1" w:tplc="04090019" w:tentative="1">
+      <w:start w:val="1"/>
+      <w:numFmt w:val="lowerLetter"/>
+      <w:lvlText w:val="%2)"/>
+      <w:lvlJc w:val="left"/>
+      <w:pPr>
+        <w:ind w:left="840" w:hanging="420"/>
+      </w:pPr>
+    </w:lvl>
+    <w:lvl w:ilvl="2" w:tplc="0409001B" w:tentative="1">
+      <w:start w:val="1"/>
+      <w:numFmt w:val="lowerRoman"/>
+      <w:lvlText w:val="%3."/>
+      <w:lvlJc w:val="right"/>
+      <w:pPr>
+        <w:ind w:left="1260" w:hanging="420"/>
+      </w:pPr>
+    </w:lvl>
+    <w:lvl w:ilvl="3" w:tplc="0409000F" w:tentative="1">
+      <w:start w:val="1"/>
+      <w:numFmt w:val="decimal"/>
+      <w:lvlText w:val="%4."/>
+      <w:lvlJc w:val="left"/>
+      <w:pPr>
+        <w:ind w:left="1680" w:hanging="420"/>
+      </w:pPr>
+    </w:lvl>
+    <w:lvl w:ilvl="4" w:tplc="04090019" w:tentative="1">
+      <w:start w:val="1"/>
+      <w:numFmt w:val="lowerLetter"/>
+      <w:lvlText w:val="%5)"/>
+      <w:lvlJc w:val="left"/>
+      <w:pPr>
+        <w:ind w:left="2100" w:hanging="420"/>
+      </w:pPr>
+    </w:lvl>
+    <w:lvl w:ilvl="5" w:tplc="0409001B" w:tentative="1">
+      <w:start w:val="1"/>
+      <w:numFmt w:val="lowerRoman"/>
+      <w:lvlText w:val="%6."/>
+      <w:lvlJc w:val="right"/>
+      <w:pPr>
+        <w:ind w:left="2520" w:hanging="420"/>
+      </w:pPr>
+    </w:lvl>
+    <w:lvl w:ilvl="6" w:tplc="0409000F" w:tentative="1">
+      <w:start w:val="1"/>
+      <w:numFmt w:val="decimal"/>
+      <w:lvlText w:val="%7."/>
+      <w:lvlJc w:val="left"/>
+      <w:pPr>
+        <w:ind w:left="2940" w:hanging="420"/>
+      </w:pPr>
+    </w:lvl>
+    <w:lvl w:ilvl="7" w:tplc="04090019" w:tentative="1">
+      <w:start w:val="1"/>
+      <w:numFmt w:val="lowerLetter"/>
+      <w:lvlText w:val="%8)"/>
+      <w:lvlJc w:val="left"/>
+      <w:pPr>
+        <w:ind w:left="3360" w:hanging="420"/>
+      </w:pPr>
+    </w:lvl>
+    <w:lvl w:ilvl="8" w:tplc="0409001B" w:tentative="1">
+      <w:start w:val="1"/>
+      <w:numFmt w:val="lowerRoman"/>
+      <w:lvlText w:val="%9."/>
+      <w:lvlJc w:val="right"/>
+      <w:pPr>
+        <w:ind w:left="3780" w:hanging="420"/>
+      </w:pPr>
+    </w:lvl>
+  </w:abstractNum>
+  <w:num w:numId="1">
+    <w:abstractNumId w:val="0"/>
+  </w:num>
+</w:numbering>
 </file>
 
 <file path=word/styles.xml><?xml version="1.0" encoding="utf-8"?>
@@ -1263,6 +1446,73 @@
       <w:jc w:val="both"/>
     </w:pPr>
   </w:style>
+  <w:style w:type="paragraph" w:styleId="1">
+    <w:name w:val="heading 1"/>
+    <w:basedOn w:val="a"/>
+    <w:next w:val="a"/>
+    <w:link w:val="1Char"/>
+    <w:uiPriority w:val="9"/>
+    <w:qFormat/>
+    <w:rsid w:val="00F04D77"/>
+    <w:pPr>
+      <w:keepNext/>
+      <w:keepLines/>
+      <w:spacing w:before="340" w:after="330" w:line="578" w:lineRule="auto"/>
+      <w:outlineLvl w:val="0"/>
+    </w:pPr>
+    <w:rPr>
+      <w:b/>
+      <w:bCs/>
+      <w:kern w:val="44"/>
+      <w:sz w:val="44"/>
+      <w:szCs w:val="44"/>
+    </w:rPr>
+  </w:style>
+  <w:style w:type="paragraph" w:styleId="2">
+    <w:name w:val="heading 2"/>
+    <w:basedOn w:val="a"/>
+    <w:next w:val="a"/>
+    <w:link w:val="2Char"/>
+    <w:uiPriority w:val="9"/>
+    <w:unhideWhenUsed/>
+    <w:qFormat/>
+    <w:rsid w:val="00F04D77"/>
+    <w:pPr>
+      <w:keepNext/>
+      <w:keepLines/>
+      <w:spacing w:before="260" w:after="260" w:line="416" w:lineRule="auto"/>
+      <w:outlineLvl w:val="1"/>
+    </w:pPr>
+    <w:rPr>
+      <w:rFonts w:asciiTheme="majorHAnsi" w:eastAsiaTheme="majorEastAsia" w:hAnsiTheme="majorHAnsi" w:cstheme="majorBidi"/>
+      <w:b/>
+      <w:bCs/>
+      <w:sz w:val="32"/>
+      <w:szCs w:val="32"/>
+    </w:rPr>
+  </w:style>
+  <w:style w:type="paragraph" w:styleId="3">
+    <w:name w:val="heading 3"/>
+    <w:basedOn w:val="a"/>
+    <w:next w:val="a"/>
+    <w:link w:val="3Char"/>
+    <w:uiPriority w:val="9"/>
+    <w:unhideWhenUsed/>
+    <w:qFormat/>
+    <w:rsid w:val="00C32868"/>
+    <w:pPr>
+      <w:keepNext/>
+      <w:keepLines/>
+      <w:spacing w:before="260" w:after="260" w:line="416" w:lineRule="auto"/>
+      <w:outlineLvl w:val="2"/>
+    </w:pPr>
+    <w:rPr>
+      <w:b/>
+      <w:bCs/>
+      <w:sz w:val="32"/>
+      <w:szCs w:val="32"/>
+    </w:rPr>
+  </w:style>
   <w:style w:type="character" w:default="1" w:styleId="a0">
     <w:name w:val="Default Paragraph Font"/>
     <w:uiPriority w:val="1"/>
@@ -1289,6 +1539,57 @@
     <w:uiPriority w:val="99"/>
     <w:semiHidden/>
     <w:unhideWhenUsed/>
+  </w:style>
+  <w:style w:type="character" w:customStyle="1" w:styleId="1Char">
+    <w:name w:val="标题 1 Char"/>
+    <w:basedOn w:val="a0"/>
+    <w:link w:val="1"/>
+    <w:uiPriority w:val="9"/>
+    <w:rsid w:val="00F04D77"/>
+    <w:rPr>
+      <w:b/>
+      <w:bCs/>
+      <w:kern w:val="44"/>
+      <w:sz w:val="44"/>
+      <w:szCs w:val="44"/>
+    </w:rPr>
+  </w:style>
+  <w:style w:type="character" w:customStyle="1" w:styleId="2Char">
+    <w:name w:val="标题 2 Char"/>
+    <w:basedOn w:val="a0"/>
+    <w:link w:val="2"/>
+    <w:uiPriority w:val="9"/>
+    <w:rsid w:val="00F04D77"/>
+    <w:rPr>
+      <w:rFonts w:asciiTheme="majorHAnsi" w:eastAsiaTheme="majorEastAsia" w:hAnsiTheme="majorHAnsi" w:cstheme="majorBidi"/>
+      <w:b/>
+      <w:bCs/>
+      <w:sz w:val="32"/>
+      <w:szCs w:val="32"/>
+    </w:rPr>
+  </w:style>
+  <w:style w:type="character" w:customStyle="1" w:styleId="3Char">
+    <w:name w:val="标题 3 Char"/>
+    <w:basedOn w:val="a0"/>
+    <w:link w:val="3"/>
+    <w:uiPriority w:val="9"/>
+    <w:rsid w:val="00C32868"/>
+    <w:rPr>
+      <w:b/>
+      <w:bCs/>
+      <w:sz w:val="32"/>
+      <w:szCs w:val="32"/>
+    </w:rPr>
+  </w:style>
+  <w:style w:type="paragraph" w:styleId="a3">
+    <w:name w:val="List Paragraph"/>
+    <w:basedOn w:val="a"/>
+    <w:uiPriority w:val="34"/>
+    <w:qFormat/>
+    <w:rsid w:val="00C32868"/>
+    <w:pPr>
+      <w:ind w:firstLineChars="200" w:firstLine="420"/>
+    </w:pPr>
   </w:style>
 </w:styles>
 </file>

--- a/doc/上位机程序开发文档.docx
+++ b/doc/上位机程序开发文档.docx
@@ -26,6 +26,20 @@
     <w:p>
       <w:pPr>
         <w:pStyle w:val="2"/>
+        <w:rPr>
+          <w:rFonts w:hint="eastAsia"/>
+        </w:rPr>
+      </w:pPr>
+      <w:r>
+        <w:rPr>
+          <w:rFonts w:hint="eastAsia"/>
+        </w:rPr>
+        <w:t>第一版</w:t>
+      </w:r>
+    </w:p>
+    <w:p>
+      <w:pPr>
+        <w:pStyle w:val="3"/>
       </w:pPr>
       <w:r>
         <w:rPr>
@@ -353,7 +367,7 @@
     <w:p/>
     <w:p>
       <w:pPr>
-        <w:pStyle w:val="2"/>
+        <w:pStyle w:val="3"/>
       </w:pPr>
       <w:r>
         <w:rPr>
@@ -848,21 +862,87 @@
     </w:p>
     <w:p/>
     <w:p/>
+    <w:p/>
     <w:p>
       <w:pPr>
         <w:pStyle w:val="2"/>
-        <w:rPr>
-          <w:rFonts w:hint="eastAsia"/>
-        </w:rPr>
-      </w:pPr>
-      <w:r>
-        <w:rPr>
-          <w:rFonts w:hint="eastAsia"/>
-        </w:rPr>
-        <w:t>我</w:t>
-      </w:r>
-      <w:r>
-        <w:t>的开发疑问</w:t>
+      </w:pPr>
+      <w:r>
+        <w:rPr>
+          <w:rFonts w:hint="eastAsia"/>
+        </w:rPr>
+        <w:t>第二</w:t>
+      </w:r>
+      <w:r>
+        <w:rPr>
+          <w:rFonts w:hint="eastAsia"/>
+        </w:rPr>
+        <w:t>版</w:t>
+      </w:r>
+    </w:p>
+    <w:p>
+      <w:r>
+        <w:rPr>
+          <w:rFonts w:hint="eastAsia"/>
+        </w:rPr>
+        <w:t>配置</w:t>
+      </w:r>
+      <w:r>
+        <w:t>界面</w:t>
+      </w:r>
+    </w:p>
+    <w:p>
+      <w:r>
+        <w:rPr>
+          <w:noProof/>
+        </w:rPr>
+        <w:lastRenderedPageBreak/>
+        <w:drawing>
+          <wp:inline distT="0" distB="0" distL="0" distR="0" wp14:anchorId="55B4EC05" wp14:editId="2F86F677">
+            <wp:extent cx="5274310" cy="3708400"/>
+            <wp:effectExtent l="0" t="0" r="2540" b="6350"/>
+            <wp:docPr id="6" name="图片 6"/>
+            <wp:cNvGraphicFramePr>
+              <a:graphicFrameLocks xmlns:a="http://schemas.openxmlformats.org/drawingml/2006/main" noChangeAspect="1"/>
+            </wp:cNvGraphicFramePr>
+            <a:graphic xmlns:a="http://schemas.openxmlformats.org/drawingml/2006/main">
+              <a:graphicData uri="http://schemas.openxmlformats.org/drawingml/2006/picture">
+                <pic:pic xmlns:pic="http://schemas.openxmlformats.org/drawingml/2006/picture">
+                  <pic:nvPicPr>
+                    <pic:cNvPr id="1" name=""/>
+                    <pic:cNvPicPr/>
+                  </pic:nvPicPr>
+                  <pic:blipFill>
+                    <a:blip r:embed="rId11"/>
+                    <a:stretch>
+                      <a:fillRect/>
+                    </a:stretch>
+                  </pic:blipFill>
+                  <pic:spPr>
+                    <a:xfrm>
+                      <a:off x="0" y="0"/>
+                      <a:ext cx="5274310" cy="3708400"/>
+                    </a:xfrm>
+                    <a:prstGeom prst="rect">
+                      <a:avLst/>
+                    </a:prstGeom>
+                  </pic:spPr>
+                </pic:pic>
+              </a:graphicData>
+            </a:graphic>
+          </wp:inline>
+        </w:drawing>
+      </w:r>
+    </w:p>
+    <w:p>
+      <w:r>
+        <w:rPr>
+          <w:rFonts w:hint="eastAsia"/>
+        </w:rPr>
+        <w:t>控制器</w:t>
+      </w:r>
+      <w:r>
+        <w:t>型号</w:t>
       </w:r>
     </w:p>
     <w:p>
@@ -870,7 +950,7 @@
         <w:pStyle w:val="a3"/>
         <w:numPr>
           <w:ilvl w:val="0"/>
-          <w:numId w:val="1"/>
+          <w:numId w:val="2"/>
         </w:numPr>
         <w:ind w:firstLineChars="0"/>
       </w:pPr>
@@ -878,19 +958,64 @@
         <w:rPr>
           <w:rFonts w:hint="eastAsia"/>
         </w:rPr>
-        <w:t>配置参数</w:t>
-      </w:r>
-      <w:r>
-        <w:t>和运动指令</w:t>
-      </w:r>
-      <w:r>
-        <w:rPr>
-          <w:rFonts w:hint="eastAsia"/>
-        </w:rPr>
-        <w:t>以</w:t>
-      </w:r>
-      <w:r>
-        <w:t>何种形式发送到驱动器</w:t>
+        <w:t>SMI</w:t>
+      </w:r>
+      <w:r>
+        <w:t>57XXXX</w:t>
+      </w:r>
+      <w:r>
+        <w:rPr>
+          <w:rFonts w:hint="eastAsia"/>
+        </w:rPr>
+        <w:t>配置</w:t>
+      </w:r>
+      <w:r>
+        <w:t>最大电流</w:t>
+      </w:r>
+      <w:r>
+        <w:rPr>
+          <w:rFonts w:hint="eastAsia"/>
+        </w:rPr>
+        <w:t>4.5</w:t>
+      </w:r>
+      <w:r>
+        <w:t>A</w:t>
+      </w:r>
+      <w:r>
+        <w:t>，输入</w:t>
+      </w:r>
+      <w:r>
+        <w:t>IO</w:t>
+      </w:r>
+      <w:r>
+        <w:t>端口</w:t>
+      </w:r>
+      <w:r>
+        <w:rPr>
+          <w:rFonts w:hint="eastAsia"/>
+        </w:rPr>
+        <w:t>5</w:t>
+      </w:r>
+      <w:r>
+        <w:rPr>
+          <w:rFonts w:hint="eastAsia"/>
+        </w:rPr>
+        <w:t>个</w:t>
+      </w:r>
+      <w:r>
+        <w:t>，输出</w:t>
+      </w:r>
+      <w:r>
+        <w:rPr>
+          <w:rFonts w:hint="eastAsia"/>
+        </w:rPr>
+        <w:t>1</w:t>
+      </w:r>
+      <w:r>
+        <w:rPr>
+          <w:rFonts w:hint="eastAsia"/>
+        </w:rPr>
+        <w:t>个</w:t>
       </w:r>
     </w:p>
     <w:p>
@@ -898,21 +1023,146 @@
         <w:pStyle w:val="a3"/>
         <w:numPr>
           <w:ilvl w:val="0"/>
-          <w:numId w:val="1"/>
+          <w:numId w:val="2"/>
         </w:numPr>
         <w:ind w:firstLineChars="0"/>
       </w:pPr>
       <w:r>
-        <w:rPr>
-          <w:rFonts w:hint="eastAsia"/>
-        </w:rPr>
-        <w:t>驱动器可以</w:t>
-      </w:r>
-      <w:r>
-        <w:t>提供哪些调用指令</w:t>
+        <w:t>SMI42XXXX</w:t>
+      </w:r>
+      <w:r>
+        <w:rPr>
+          <w:rFonts w:hint="eastAsia"/>
+        </w:rPr>
+        <w:t>配置</w:t>
+      </w:r>
+      <w:r>
+        <w:t>最大电流</w:t>
+      </w:r>
+      <w:r>
+        <w:rPr>
+          <w:rFonts w:hint="eastAsia"/>
+        </w:rPr>
+        <w:t>3A</w:t>
+      </w:r>
+      <w:r>
+        <w:rPr>
+          <w:rFonts w:hint="eastAsia"/>
+        </w:rPr>
+        <w:t>，</w:t>
+      </w:r>
+      <w:r>
+        <w:t>输入</w:t>
+      </w:r>
+      <w:r>
+        <w:t>IO</w:t>
+      </w:r>
+      <w:r>
+        <w:t>端口</w:t>
+      </w:r>
+      <w:r>
+        <w:rPr>
+          <w:rFonts w:hint="eastAsia"/>
+        </w:rPr>
+        <w:t>3</w:t>
+      </w:r>
+      <w:r>
+        <w:rPr>
+          <w:rFonts w:hint="eastAsia"/>
+        </w:rPr>
+        <w:t>个</w:t>
+      </w:r>
+      <w:r>
+        <w:t>，输出</w:t>
+      </w:r>
+      <w:r>
+        <w:rPr>
+          <w:rFonts w:hint="eastAsia"/>
+        </w:rPr>
+        <w:t>1</w:t>
+      </w:r>
+      <w:r>
+        <w:rPr>
+          <w:rFonts w:hint="eastAsia"/>
+        </w:rPr>
+        <w:t>个</w:t>
       </w:r>
     </w:p>
     <w:p/>
+    <w:p>
+      <w:r>
+        <w:rPr>
+          <w:rFonts w:hint="eastAsia"/>
+        </w:rPr>
+        <w:t>额定</w:t>
+      </w:r>
+      <w:r>
+        <w:t>电流会控制</w:t>
+      </w:r>
+      <w:r>
+        <w:rPr>
+          <w:rFonts w:hint="eastAsia"/>
+        </w:rPr>
+        <w:t>电流</w:t>
+      </w:r>
+      <w:r>
+        <w:t>档位</w:t>
+      </w:r>
+      <w:r>
+        <w:t>32</w:t>
+      </w:r>
+      <w:r>
+        <w:rPr>
+          <w:rFonts w:hint="eastAsia"/>
+        </w:rPr>
+        <w:t>个</w:t>
+      </w:r>
+      <w:r>
+        <w:t>档位</w:t>
+      </w:r>
+      <w:r>
+        <w:rPr>
+          <w:rFonts w:hint="eastAsia"/>
+        </w:rPr>
+        <w:t>（档位</w:t>
+      </w:r>
+      <w:r>
+        <w:t>值分别为</w:t>
+      </w:r>
+      <w:r>
+        <w:rPr>
+          <w:rFonts w:hint="eastAsia"/>
+        </w:rPr>
+        <w:t>0</w:t>
+      </w:r>
+      <w:r>
+        <w:t>-31</w:t>
+      </w:r>
+      <w:r>
+        <w:t>）</w:t>
+      </w:r>
+      <w:r>
+        <w:rPr>
+          <w:rFonts w:hint="eastAsia"/>
+        </w:rPr>
+        <w:t>，</w:t>
+      </w:r>
+      <w:r>
+        <w:t>电压边界（</w:t>
+      </w:r>
+      <w:r>
+        <w:rPr>
+          <w:rFonts w:hint="eastAsia"/>
+        </w:rPr>
+        <w:t>0</w:t>
+      </w:r>
+      <w:r>
+        <w:t>-310mv 1-165mv</w:t>
+      </w:r>
+      <w:r>
+        <w:t>）</w:t>
+      </w:r>
+    </w:p>
     <w:p>
       <w:pPr>
         <w:rPr>
@@ -921,29 +1171,8 @@
       </w:pPr>
       <w:bookmarkStart w:id="0" w:name="_GoBack"/>
       <w:bookmarkEnd w:id="0"/>
-      <w:r>
-        <w:rPr>
-          <w:rFonts w:hint="eastAsia"/>
-        </w:rPr>
-        <w:t>年前</w:t>
-      </w:r>
-      <w:r>
-        <w:t>讨论的通讯指令是不是可以解决以上问题</w:t>
-      </w:r>
-      <w:r>
-        <w:rPr>
-          <w:rFonts w:hint="eastAsia"/>
-        </w:rPr>
-        <w:t>？</w:t>
-      </w:r>
-    </w:p>
-    <w:p>
-      <w:pPr>
-        <w:rPr>
-          <w:rFonts w:hint="eastAsia"/>
-        </w:rPr>
-      </w:pPr>
-    </w:p>
+    </w:p>
+    <w:p/>
     <w:sectPr>
       <w:pgSz w:w="11906" w:h="16838"/>
       <w:pgMar w:top="1440" w:right="1800" w:bottom="1440" w:left="1800" w:header="851" w:footer="992" w:gutter="0"/>
@@ -1045,8 +1274,97 @@
       </w:pPr>
     </w:lvl>
   </w:abstractNum>
+  <w:abstractNum w:abstractNumId="1">
+    <w:nsid w:val="67A97D98"/>
+    <w:multiLevelType w:val="hybridMultilevel"/>
+    <w:tmpl w:val="20C219E6"/>
+    <w:lvl w:ilvl="0" w:tplc="0409000F">
+      <w:start w:val="1"/>
+      <w:numFmt w:val="decimal"/>
+      <w:lvlText w:val="%1."/>
+      <w:lvlJc w:val="left"/>
+      <w:pPr>
+        <w:ind w:left="420" w:hanging="420"/>
+      </w:pPr>
+    </w:lvl>
+    <w:lvl w:ilvl="1" w:tplc="04090019" w:tentative="1">
+      <w:start w:val="1"/>
+      <w:numFmt w:val="lowerLetter"/>
+      <w:lvlText w:val="%2)"/>
+      <w:lvlJc w:val="left"/>
+      <w:pPr>
+        <w:ind w:left="840" w:hanging="420"/>
+      </w:pPr>
+    </w:lvl>
+    <w:lvl w:ilvl="2" w:tplc="0409001B" w:tentative="1">
+      <w:start w:val="1"/>
+      <w:numFmt w:val="lowerRoman"/>
+      <w:lvlText w:val="%3."/>
+      <w:lvlJc w:val="right"/>
+      <w:pPr>
+        <w:ind w:left="1260" w:hanging="420"/>
+      </w:pPr>
+    </w:lvl>
+    <w:lvl w:ilvl="3" w:tplc="0409000F" w:tentative="1">
+      <w:start w:val="1"/>
+      <w:numFmt w:val="decimal"/>
+      <w:lvlText w:val="%4."/>
+      <w:lvlJc w:val="left"/>
+      <w:pPr>
+        <w:ind w:left="1680" w:hanging="420"/>
+      </w:pPr>
+    </w:lvl>
+    <w:lvl w:ilvl="4" w:tplc="04090019" w:tentative="1">
+      <w:start w:val="1"/>
+      <w:numFmt w:val="lowerLetter"/>
+      <w:lvlText w:val="%5)"/>
+      <w:lvlJc w:val="left"/>
+      <w:pPr>
+        <w:ind w:left="2100" w:hanging="420"/>
+      </w:pPr>
+    </w:lvl>
+    <w:lvl w:ilvl="5" w:tplc="0409001B" w:tentative="1">
+      <w:start w:val="1"/>
+      <w:numFmt w:val="lowerRoman"/>
+      <w:lvlText w:val="%6."/>
+      <w:lvlJc w:val="right"/>
+      <w:pPr>
+        <w:ind w:left="2520" w:hanging="420"/>
+      </w:pPr>
+    </w:lvl>
+    <w:lvl w:ilvl="6" w:tplc="0409000F" w:tentative="1">
+      <w:start w:val="1"/>
+      <w:numFmt w:val="decimal"/>
+      <w:lvlText w:val="%7."/>
+      <w:lvlJc w:val="left"/>
+      <w:pPr>
+        <w:ind w:left="2940" w:hanging="420"/>
+      </w:pPr>
+    </w:lvl>
+    <w:lvl w:ilvl="7" w:tplc="04090019" w:tentative="1">
+      <w:start w:val="1"/>
+      <w:numFmt w:val="lowerLetter"/>
+      <w:lvlText w:val="%8)"/>
+      <w:lvlJc w:val="left"/>
+      <w:pPr>
+        <w:ind w:left="3360" w:hanging="420"/>
+      </w:pPr>
+    </w:lvl>
+    <w:lvl w:ilvl="8" w:tplc="0409001B" w:tentative="1">
+      <w:start w:val="1"/>
+      <w:numFmt w:val="lowerRoman"/>
+      <w:lvlText w:val="%9."/>
+      <w:lvlJc w:val="right"/>
+      <w:pPr>
+        <w:ind w:left="3780" w:hanging="420"/>
+      </w:pPr>
+    </w:lvl>
+  </w:abstractNum>
   <w:num w:numId="1">
     <w:abstractNumId w:val="0"/>
+  </w:num>
+  <w:num w:numId="2">
+    <w:abstractNumId w:val="1"/>
   </w:num>
 </w:numbering>
 </file>
@@ -1513,6 +1831,29 @@
       <w:szCs w:val="32"/>
     </w:rPr>
   </w:style>
+  <w:style w:type="paragraph" w:styleId="4">
+    <w:name w:val="heading 4"/>
+    <w:basedOn w:val="a"/>
+    <w:next w:val="a"/>
+    <w:link w:val="4Char"/>
+    <w:uiPriority w:val="9"/>
+    <w:unhideWhenUsed/>
+    <w:qFormat/>
+    <w:rsid w:val="00FA4C89"/>
+    <w:pPr>
+      <w:keepNext/>
+      <w:keepLines/>
+      <w:spacing w:before="280" w:after="290" w:line="376" w:lineRule="auto"/>
+      <w:outlineLvl w:val="3"/>
+    </w:pPr>
+    <w:rPr>
+      <w:rFonts w:asciiTheme="majorHAnsi" w:eastAsiaTheme="majorEastAsia" w:hAnsiTheme="majorHAnsi" w:cstheme="majorBidi"/>
+      <w:b/>
+      <w:bCs/>
+      <w:sz w:val="28"/>
+      <w:szCs w:val="28"/>
+    </w:rPr>
+  </w:style>
   <w:style w:type="character" w:default="1" w:styleId="a0">
     <w:name w:val="Default Paragraph Font"/>
     <w:uiPriority w:val="1"/>
@@ -1590,6 +1931,20 @@
     <w:pPr>
       <w:ind w:firstLineChars="200" w:firstLine="420"/>
     </w:pPr>
+  </w:style>
+  <w:style w:type="character" w:customStyle="1" w:styleId="4Char">
+    <w:name w:val="标题 4 Char"/>
+    <w:basedOn w:val="a0"/>
+    <w:link w:val="4"/>
+    <w:uiPriority w:val="9"/>
+    <w:rsid w:val="00FA4C89"/>
+    <w:rPr>
+      <w:rFonts w:asciiTheme="majorHAnsi" w:eastAsiaTheme="majorEastAsia" w:hAnsiTheme="majorHAnsi" w:cstheme="majorBidi"/>
+      <w:b/>
+      <w:bCs/>
+      <w:sz w:val="28"/>
+      <w:szCs w:val="28"/>
+    </w:rPr>
   </w:style>
 </w:styles>
 </file>

--- a/doc/上位机程序开发文档.docx
+++ b/doc/上位机程序开发文档.docx
@@ -26,9 +26,6 @@
     <w:p>
       <w:pPr>
         <w:pStyle w:val="2"/>
-        <w:rPr>
-          <w:rFonts w:hint="eastAsia"/>
-        </w:rPr>
       </w:pPr>
       <w:r>
         <w:rPr>
@@ -871,13 +868,7 @@
         <w:rPr>
           <w:rFonts w:hint="eastAsia"/>
         </w:rPr>
-        <w:t>第二</w:t>
-      </w:r>
-      <w:r>
-        <w:rPr>
-          <w:rFonts w:hint="eastAsia"/>
-        </w:rPr>
-        <w:t>版</w:t>
+        <w:t>第二版</w:t>
       </w:r>
     </w:p>
     <w:p>
@@ -1163,6 +1154,403 @@
         <w:t>）</w:t>
       </w:r>
     </w:p>
+    <w:p/>
+    <w:p/>
+    <w:p>
+      <w:r>
+        <w:rPr>
+          <w:rFonts w:hint="eastAsia"/>
+        </w:rPr>
+        <w:t>速度</w:t>
+      </w:r>
+      <w:r>
+        <w:t>设置</w:t>
+      </w:r>
+    </w:p>
+    <w:p>
+      <w:r>
+        <w:rPr>
+          <w:rFonts w:hint="eastAsia"/>
+        </w:rPr>
+        <w:t>转速</w:t>
+      </w:r>
+      <w:r>
+        <w:rPr>
+          <w:rFonts w:hint="eastAsia"/>
+        </w:rPr>
+        <w:t xml:space="preserve"> </w:t>
+      </w:r>
+      <w:r>
+        <w:t xml:space="preserve">= </w:t>
+      </w:r>
+      <w:r>
+        <w:rPr>
+          <w:rFonts w:hint="eastAsia"/>
+        </w:rPr>
+        <w:t>线速度</w:t>
+      </w:r>
+      <w:r>
+        <w:rPr>
+          <w:rFonts w:hint="eastAsia"/>
+        </w:rPr>
+        <w:t xml:space="preserve"> / </w:t>
+      </w:r>
+      <w:r>
+        <w:rPr>
+          <w:rFonts w:hint="eastAsia"/>
+        </w:rPr>
+        <w:t>周长</w:t>
+      </w:r>
+    </w:p>
+    <w:p>
+      <w:r>
+        <w:rPr>
+          <w:rFonts w:hint="eastAsia"/>
+        </w:rPr>
+        <w:t xml:space="preserve">200 </w:t>
+      </w:r>
+      <w:r>
+        <w:t xml:space="preserve">* </w:t>
+      </w:r>
+      <w:r>
+        <w:rPr>
+          <w:rFonts w:hint="eastAsia"/>
+        </w:rPr>
+        <w:t>细分数</w:t>
+      </w:r>
+    </w:p>
+    <w:p/>
+    <w:p>
+      <w:pPr>
+        <w:widowControl/>
+        <w:spacing w:line="357" w:lineRule="atLeast"/>
+        <w:jc w:val="left"/>
+        <w:rPr>
+          <w:rFonts w:ascii="Arial" w:eastAsia="宋体" w:hAnsi="Arial" w:cs="Arial"/>
+          <w:color w:val="000000"/>
+          <w:kern w:val="0"/>
+          <w:szCs w:val="21"/>
+        </w:rPr>
+      </w:pPr>
+      <w:r>
+        <w:rPr>
+          <w:rFonts w:ascii="Arial" w:eastAsia="宋体" w:hAnsi="Arial" w:cs="Arial"/>
+          <w:color w:val="000000"/>
+          <w:kern w:val="0"/>
+          <w:szCs w:val="21"/>
+        </w:rPr>
+        <w:t>说明如下：</w:t>
+      </w:r>
+    </w:p>
+    <w:p>
+      <w:pPr>
+        <w:widowControl/>
+        <w:spacing w:line="357" w:lineRule="atLeast"/>
+        <w:jc w:val="left"/>
+        <w:rPr>
+          <w:rFonts w:ascii="Arial" w:eastAsia="宋体" w:hAnsi="Arial" w:cs="Arial"/>
+          <w:color w:val="000000"/>
+          <w:kern w:val="0"/>
+          <w:szCs w:val="21"/>
+        </w:rPr>
+      </w:pPr>
+      <w:r>
+        <w:rPr>
+          <w:rFonts w:ascii="Arial" w:eastAsia="宋体" w:hAnsi="Arial" w:cs="Arial"/>
+          <w:color w:val="000000"/>
+          <w:kern w:val="0"/>
+          <w:szCs w:val="21"/>
+        </w:rPr>
+        <w:t>1</w:t>
+      </w:r>
+      <w:r>
+        <w:rPr>
+          <w:rFonts w:ascii="Arial" w:eastAsia="宋体" w:hAnsi="Arial" w:cs="Arial"/>
+          <w:color w:val="000000"/>
+          <w:kern w:val="0"/>
+          <w:szCs w:val="21"/>
+        </w:rPr>
+        <w:t>、转速</w:t>
+      </w:r>
+      <w:r>
+        <w:rPr>
+          <w:rFonts w:ascii="Arial" w:eastAsia="宋体" w:hAnsi="Arial" w:cs="Arial"/>
+          <w:color w:val="000000"/>
+          <w:kern w:val="0"/>
+          <w:szCs w:val="21"/>
+        </w:rPr>
+        <w:t>*</w:t>
+      </w:r>
+      <w:r>
+        <w:rPr>
+          <w:rFonts w:ascii="Arial" w:eastAsia="宋体" w:hAnsi="Arial" w:cs="Arial"/>
+          <w:color w:val="000000"/>
+          <w:kern w:val="0"/>
+          <w:szCs w:val="21"/>
+        </w:rPr>
+        <w:t>电机圆周长</w:t>
+      </w:r>
+      <w:r>
+        <w:rPr>
+          <w:rFonts w:ascii="Arial" w:eastAsia="宋体" w:hAnsi="Arial" w:cs="Arial"/>
+          <w:color w:val="000000"/>
+          <w:kern w:val="0"/>
+          <w:szCs w:val="21"/>
+        </w:rPr>
+        <w:t>=</w:t>
+      </w:r>
+      <w:r>
+        <w:rPr>
+          <w:rFonts w:ascii="Arial" w:eastAsia="宋体" w:hAnsi="Arial" w:cs="Arial"/>
+          <w:color w:val="000000"/>
+          <w:kern w:val="0"/>
+          <w:szCs w:val="21"/>
+        </w:rPr>
+        <w:t>线速度。</w:t>
+      </w:r>
+    </w:p>
+    <w:p>
+      <w:pPr>
+        <w:widowControl/>
+        <w:spacing w:line="357" w:lineRule="atLeast"/>
+        <w:jc w:val="left"/>
+        <w:rPr>
+          <w:rFonts w:ascii="Arial" w:eastAsia="宋体" w:hAnsi="Arial" w:cs="Arial"/>
+          <w:color w:val="000000"/>
+          <w:kern w:val="0"/>
+          <w:szCs w:val="21"/>
+        </w:rPr>
+      </w:pPr>
+      <w:r>
+        <w:rPr>
+          <w:rFonts w:ascii="Arial" w:eastAsia="宋体" w:hAnsi="Arial" w:cs="Arial"/>
+          <w:color w:val="000000"/>
+          <w:kern w:val="0"/>
+          <w:szCs w:val="21"/>
+        </w:rPr>
+        <w:t>2</w:t>
+      </w:r>
+      <w:r>
+        <w:rPr>
+          <w:rFonts w:ascii="Arial" w:eastAsia="宋体" w:hAnsi="Arial" w:cs="Arial"/>
+          <w:color w:val="000000"/>
+          <w:kern w:val="0"/>
+          <w:szCs w:val="21"/>
+        </w:rPr>
+        <w:t>、转速</w:t>
+      </w:r>
+      <w:r>
+        <w:rPr>
+          <w:rFonts w:ascii="Arial" w:eastAsia="宋体" w:hAnsi="Arial" w:cs="Arial"/>
+          <w:color w:val="000000"/>
+          <w:kern w:val="0"/>
+          <w:szCs w:val="21"/>
+        </w:rPr>
+        <w:t>*200*</w:t>
+      </w:r>
+      <w:r>
+        <w:rPr>
+          <w:rFonts w:ascii="Arial" w:eastAsia="宋体" w:hAnsi="Arial" w:cs="Arial"/>
+          <w:color w:val="000000"/>
+          <w:kern w:val="0"/>
+          <w:szCs w:val="21"/>
+        </w:rPr>
+        <w:t>电机细分等级</w:t>
+      </w:r>
+      <w:r>
+        <w:rPr>
+          <w:rFonts w:ascii="Arial" w:eastAsia="宋体" w:hAnsi="Arial" w:cs="Arial"/>
+          <w:color w:val="000000"/>
+          <w:kern w:val="0"/>
+          <w:szCs w:val="21"/>
+        </w:rPr>
+        <w:t>=</w:t>
+      </w:r>
+      <w:r>
+        <w:rPr>
+          <w:rFonts w:ascii="Arial" w:eastAsia="宋体" w:hAnsi="Arial" w:cs="Arial"/>
+          <w:color w:val="000000"/>
+          <w:kern w:val="0"/>
+          <w:szCs w:val="21"/>
+        </w:rPr>
+        <w:t>每秒脉冲数。</w:t>
+      </w:r>
+      <w:r>
+        <w:rPr>
+          <w:rFonts w:ascii="Arial" w:eastAsia="宋体" w:hAnsi="Arial" w:cs="Arial"/>
+          <w:color w:val="000000"/>
+          <w:kern w:val="0"/>
+          <w:szCs w:val="21"/>
+        </w:rPr>
+        <w:t xml:space="preserve">      </w:t>
+      </w:r>
+      <w:r>
+        <w:rPr>
+          <w:rFonts w:ascii="Arial" w:eastAsia="宋体" w:hAnsi="Arial" w:cs="Arial"/>
+          <w:color w:val="000000"/>
+          <w:kern w:val="0"/>
+          <w:szCs w:val="21"/>
+        </w:rPr>
+        <w:t>（说明：</w:t>
+      </w:r>
+      <w:r>
+        <w:rPr>
+          <w:rFonts w:ascii="Arial" w:eastAsia="宋体" w:hAnsi="Arial" w:cs="Arial"/>
+          <w:color w:val="000000"/>
+          <w:kern w:val="0"/>
+          <w:szCs w:val="21"/>
+        </w:rPr>
+        <w:t>200</w:t>
+      </w:r>
+      <w:r>
+        <w:rPr>
+          <w:rFonts w:ascii="Arial" w:eastAsia="宋体" w:hAnsi="Arial" w:cs="Arial"/>
+          <w:color w:val="000000"/>
+          <w:kern w:val="0"/>
+          <w:szCs w:val="21"/>
+        </w:rPr>
+        <w:t>是</w:t>
+      </w:r>
+      <w:r>
+        <w:rPr>
+          <w:rFonts w:ascii="Arial" w:eastAsia="宋体" w:hAnsi="Arial" w:cs="Arial"/>
+          <w:color w:val="000000"/>
+          <w:kern w:val="0"/>
+          <w:szCs w:val="21"/>
+        </w:rPr>
+        <w:t>360°</w:t>
+      </w:r>
+      <w:r>
+        <w:rPr>
+          <w:rFonts w:ascii="Arial" w:eastAsia="宋体" w:hAnsi="Arial" w:cs="Arial"/>
+          <w:color w:val="000000"/>
+          <w:kern w:val="0"/>
+          <w:szCs w:val="21"/>
+        </w:rPr>
+        <w:t>除以电机的步距角</w:t>
+      </w:r>
+      <w:r>
+        <w:rPr>
+          <w:rFonts w:ascii="Arial" w:eastAsia="宋体" w:hAnsi="Arial" w:cs="Arial"/>
+          <w:color w:val="000000"/>
+          <w:kern w:val="0"/>
+          <w:szCs w:val="21"/>
+        </w:rPr>
+        <w:t>1.8°</w:t>
+      </w:r>
+      <w:r>
+        <w:rPr>
+          <w:rFonts w:ascii="Arial" w:eastAsia="宋体" w:hAnsi="Arial" w:cs="Arial"/>
+          <w:color w:val="000000"/>
+          <w:kern w:val="0"/>
+          <w:szCs w:val="21"/>
+        </w:rPr>
+        <w:t>所得的）</w:t>
+      </w:r>
+    </w:p>
+    <w:p>
+      <w:pPr>
+        <w:widowControl/>
+        <w:spacing w:line="357" w:lineRule="atLeast"/>
+        <w:jc w:val="left"/>
+        <w:rPr>
+          <w:rFonts w:ascii="Arial" w:eastAsia="宋体" w:hAnsi="Arial" w:cs="Arial"/>
+          <w:color w:val="000000"/>
+          <w:kern w:val="0"/>
+          <w:szCs w:val="21"/>
+        </w:rPr>
+      </w:pPr>
+      <w:r>
+        <w:rPr>
+          <w:rFonts w:ascii="Arial" w:eastAsia="宋体" w:hAnsi="Arial" w:cs="Arial"/>
+          <w:color w:val="000000"/>
+          <w:kern w:val="0"/>
+          <w:szCs w:val="21"/>
+        </w:rPr>
+        <w:t>3</w:t>
+      </w:r>
+      <w:r>
+        <w:rPr>
+          <w:rFonts w:ascii="Arial" w:eastAsia="宋体" w:hAnsi="Arial" w:cs="Arial"/>
+          <w:color w:val="000000"/>
+          <w:kern w:val="0"/>
+          <w:szCs w:val="21"/>
+        </w:rPr>
+        <w:t>、每秒脉冲数</w:t>
+      </w:r>
+      <w:r>
+        <w:rPr>
+          <w:rFonts w:ascii="Arial" w:eastAsia="宋体" w:hAnsi="Arial" w:cs="Arial"/>
+          <w:color w:val="000000"/>
+          <w:kern w:val="0"/>
+          <w:szCs w:val="21"/>
+        </w:rPr>
+        <w:t>*100/50000=</w:t>
+      </w:r>
+      <w:r>
+        <w:rPr>
+          <w:rFonts w:ascii="Arial" w:eastAsia="宋体" w:hAnsi="Arial" w:cs="Arial"/>
+          <w:color w:val="000000"/>
+          <w:kern w:val="0"/>
+          <w:szCs w:val="21"/>
+        </w:rPr>
+        <w:t>速度档位。</w:t>
+      </w:r>
+      <w:r>
+        <w:rPr>
+          <w:rFonts w:ascii="Arial" w:eastAsia="宋体" w:hAnsi="Arial" w:cs="Arial"/>
+          <w:color w:val="000000"/>
+          <w:kern w:val="0"/>
+          <w:szCs w:val="21"/>
+        </w:rPr>
+        <w:t xml:space="preserve">           </w:t>
+      </w:r>
+      <w:r>
+        <w:rPr>
+          <w:rFonts w:ascii="Arial" w:eastAsia="宋体" w:hAnsi="Arial" w:cs="Arial"/>
+          <w:color w:val="000000"/>
+          <w:kern w:val="0"/>
+          <w:szCs w:val="21"/>
+        </w:rPr>
+        <w:t>（注意：</w:t>
+      </w:r>
+      <w:r>
+        <w:rPr>
+          <w:rFonts w:ascii="Arial" w:eastAsia="宋体" w:hAnsi="Arial" w:cs="Arial"/>
+          <w:color w:val="000000"/>
+          <w:kern w:val="0"/>
+          <w:szCs w:val="21"/>
+        </w:rPr>
+        <w:t xml:space="preserve">  50000</w:t>
+      </w:r>
+      <w:r>
+        <w:rPr>
+          <w:rFonts w:ascii="Arial" w:eastAsia="宋体" w:hAnsi="Arial" w:cs="Arial"/>
+          <w:color w:val="000000"/>
+          <w:kern w:val="0"/>
+          <w:szCs w:val="21"/>
+        </w:rPr>
+        <w:t>是金工设定的最高脉冲频率，</w:t>
+      </w:r>
+      <w:r>
+        <w:rPr>
+          <w:rFonts w:ascii="Arial" w:eastAsia="宋体" w:hAnsi="Arial" w:cs="Arial"/>
+          <w:color w:val="000000"/>
+          <w:kern w:val="0"/>
+          <w:szCs w:val="21"/>
+        </w:rPr>
+        <w:t>100</w:t>
+      </w:r>
+      <w:r>
+        <w:rPr>
+          <w:rFonts w:ascii="Arial" w:eastAsia="宋体" w:hAnsi="Arial" w:cs="Arial"/>
+          <w:color w:val="000000"/>
+          <w:kern w:val="0"/>
+          <w:szCs w:val="21"/>
+        </w:rPr>
+        <w:t>是因为算百分比，速度档位的值就是你原来要下发的值）</w:t>
+      </w:r>
+    </w:p>
     <w:p>
       <w:pPr>
         <w:rPr>
@@ -1172,7 +1560,6 @@
       <w:bookmarkStart w:id="0" w:name="_GoBack"/>
       <w:bookmarkEnd w:id="0"/>
     </w:p>
-    <w:p/>
     <w:sectPr>
       <w:pgSz w:w="11906" w:h="16838"/>
       <w:pgMar w:top="1440" w:right="1800" w:bottom="1440" w:left="1800" w:header="851" w:footer="992" w:gutter="0"/>
